--- a/doc_capteurs/doc_anemometre/anemometre.docx
+++ b/doc_capteurs/doc_anemometre/anemometre.docx
@@ -298,8 +298,16 @@
       </w:r>
     </w:p>
     <w:p>
-      <w:bookmarkStart w:id="0" w:name="_GoBack"/>
-      <w:bookmarkEnd w:id="0"/>
+      <w:pPr>
+        <w:rPr>
+          <w:color w:val="C00000"/>
+          <w:sz w:val="32"/>
+          <w:szCs w:val="32"/>
+          <w:u w:val="single"/>
+        </w:rPr>
+      </w:pPr>
+    </w:p>
+    <w:p>
       <w:r>
         <w:t>Mesures :</w:t>
       </w:r>
@@ -329,82 +337,609 @@
       </w:r>
     </w:p>
     <w:p>
-      <w:proofErr w:type="spellStart"/>
+      <w:pPr>
+        <w:ind w:left="708"/>
+      </w:pPr>
       <w:r>
-        <w:t>Cables</w:t>
+        <w:tab/>
       </w:r>
-      <w:proofErr w:type="spellEnd"/>
       <w:r>
-        <w:t> :</w:t>
+        <w:tab/>
       </w:r>
+      <w:r>
+        <w:tab/>
+      </w:r>
+      <w:r>
+        <w:tab/>
+      </w:r>
+      <w:r>
+        <w:tab/>
+      </w:r>
     </w:p>
     <w:p>
       <w:pPr>
         <w:ind w:left="708"/>
       </w:pPr>
-      <w:r>
-        <w:t>Noir : Vitesse du vent</w:t>
-      </w:r>
-    </w:p>
-    <w:p>
-      <w:pPr>
-        <w:ind w:left="708"/>
-      </w:pPr>
-      <w:r>
-        <w:t>Rouge :  Terre</w:t>
-      </w:r>
-    </w:p>
-    <w:p>
-      <w:pPr>
-        <w:ind w:left="708"/>
-      </w:pPr>
-      <w:r>
-        <w:t>Vert :  Direction du vent</w:t>
-      </w:r>
-    </w:p>
-    <w:p>
-      <w:pPr>
-        <w:ind w:left="708"/>
-      </w:pPr>
-      <w:r>
-        <w:t xml:space="preserve">Jaune :  Alimentation </w:t>
-      </w:r>
-    </w:p>
-    <w:p>
-      <w:r>
-        <w:t xml:space="preserve">Code et explication de l’anémomètre : </w:t>
-      </w:r>
-    </w:p>
-    <w:p>
-      <w:pPr>
-        <w:rPr>
-          <w:rStyle w:val="Lienhypertexte"/>
-        </w:rPr>
-      </w:pPr>
-      <w:hyperlink r:id="rId5" w:history="1">
-        <w:r>
-          <w:rPr>
-            <w:rStyle w:val="Lienhypertexte"/>
-          </w:rPr>
-          <w:t>http://cactus.io/hookups/weather/anemometer/davis/hookup-arduino-to-davis-anemometer</w:t>
-        </w:r>
-      </w:hyperlink>
-    </w:p>
-    <w:p>
-      <w:r>
-        <w:t>Echelle de Beaufort pour la force du vent :</w:t>
-      </w:r>
-    </w:p>
-    <w:p>
-      <w:hyperlink r:id="rId6" w:history="1">
-        <w:r>
-          <w:rPr>
-            <w:rStyle w:val="Lienhypertexte"/>
-          </w:rPr>
-          <w:t>https://fr.wikipedia.org/wiki/%C3%89chelle_de_Beaufort</w:t>
-        </w:r>
-      </w:hyperlink>
-    </w:p>
+    </w:p>
+    <w:tbl>
+      <w:tblPr>
+        <w:tblStyle w:val="Grilledutableau"/>
+        <w:tblW w:w="0" w:type="auto"/>
+        <w:tblLook w:val="04A0" w:firstRow="1" w:lastRow="0" w:firstColumn="1" w:lastColumn="0" w:noHBand="0" w:noVBand="1"/>
+      </w:tblPr>
+      <w:tblGrid>
+        <w:gridCol w:w="4531"/>
+        <w:gridCol w:w="4531"/>
+      </w:tblGrid>
+      <w:tr>
+        <w:tc>
+          <w:tcPr>
+            <w:tcW w:w="4531" w:type="dxa"/>
+          </w:tcPr>
+          <w:p>
+            <w:pPr>
+              <w:jc w:val="center"/>
+              <w:rPr>
+                <w:sz w:val="32"/>
+                <w:szCs w:val="32"/>
+              </w:rPr>
+            </w:pPr>
+            <w:r>
+              <w:rPr>
+                <w:color w:val="FF0000"/>
+                <w:sz w:val="32"/>
+                <w:szCs w:val="32"/>
+              </w:rPr>
+              <w:t>Direction du vent</w:t>
+            </w:r>
+          </w:p>
+        </w:tc>
+        <w:tc>
+          <w:tcPr>
+            <w:tcW w:w="4531" w:type="dxa"/>
+          </w:tcPr>
+          <w:p>
+            <w:pPr>
+              <w:jc w:val="center"/>
+              <w:rPr>
+                <w:sz w:val="32"/>
+                <w:szCs w:val="32"/>
+              </w:rPr>
+            </w:pPr>
+            <w:r>
+              <w:rPr>
+                <w:color w:val="FF0000"/>
+                <w:sz w:val="32"/>
+                <w:szCs w:val="32"/>
+              </w:rPr>
+              <w:t>Degré</w:t>
+            </w:r>
+          </w:p>
+        </w:tc>
+      </w:tr>
+      <w:tr>
+        <w:tc>
+          <w:tcPr>
+            <w:tcW w:w="4531" w:type="dxa"/>
+          </w:tcPr>
+          <w:p>
+            <w:r>
+              <w:t>Nord</w:t>
+            </w:r>
+          </w:p>
+        </w:tc>
+        <w:tc>
+          <w:tcPr>
+            <w:tcW w:w="4531" w:type="dxa"/>
+          </w:tcPr>
+          <w:p>
+            <w:r>
+              <w:t>0, 360°</w:t>
+            </w:r>
+          </w:p>
+        </w:tc>
+      </w:tr>
+      <w:tr>
+        <w:tc>
+          <w:tcPr>
+            <w:tcW w:w="4531" w:type="dxa"/>
+          </w:tcPr>
+          <w:p>
+            <w:r>
+              <w:t>Nord-Est</w:t>
+            </w:r>
+          </w:p>
+        </w:tc>
+        <w:tc>
+          <w:tcPr>
+            <w:tcW w:w="4531" w:type="dxa"/>
+          </w:tcPr>
+          <w:p>
+            <w:r>
+              <w:t>22,5°</w:t>
+            </w:r>
+          </w:p>
+        </w:tc>
+      </w:tr>
+      <w:tr>
+        <w:tc>
+          <w:tcPr>
+            <w:tcW w:w="4531" w:type="dxa"/>
+          </w:tcPr>
+          <w:p>
+            <w:r>
+              <w:t>Est</w:t>
+            </w:r>
+          </w:p>
+        </w:tc>
+        <w:tc>
+          <w:tcPr>
+            <w:tcW w:w="4531" w:type="dxa"/>
+          </w:tcPr>
+          <w:p>
+            <w:r>
+              <w:t>90</w:t>
+            </w:r>
+          </w:p>
+        </w:tc>
+      </w:tr>
+      <w:tr>
+        <w:tc>
+          <w:tcPr>
+            <w:tcW w:w="4531" w:type="dxa"/>
+          </w:tcPr>
+          <w:p>
+            <w:r>
+              <w:t>Sud-Est</w:t>
+            </w:r>
+          </w:p>
+        </w:tc>
+        <w:tc>
+          <w:tcPr>
+            <w:tcW w:w="4531" w:type="dxa"/>
+          </w:tcPr>
+          <w:p>
+            <w:r>
+              <w:t>135</w:t>
+            </w:r>
+          </w:p>
+        </w:tc>
+      </w:tr>
+      <w:tr>
+        <w:tc>
+          <w:tcPr>
+            <w:tcW w:w="4531" w:type="dxa"/>
+          </w:tcPr>
+          <w:p>
+            <w:r>
+              <w:t>Sud</w:t>
+            </w:r>
+          </w:p>
+        </w:tc>
+        <w:tc>
+          <w:tcPr>
+            <w:tcW w:w="4531" w:type="dxa"/>
+          </w:tcPr>
+          <w:p>
+            <w:r>
+              <w:t>180</w:t>
+            </w:r>
+          </w:p>
+        </w:tc>
+      </w:tr>
+      <w:tr>
+        <w:tc>
+          <w:tcPr>
+            <w:tcW w:w="4531" w:type="dxa"/>
+          </w:tcPr>
+          <w:p>
+            <w:r>
+              <w:t>Sud-Ouest</w:t>
+            </w:r>
+          </w:p>
+        </w:tc>
+        <w:tc>
+          <w:tcPr>
+            <w:tcW w:w="4531" w:type="dxa"/>
+          </w:tcPr>
+          <w:p>
+            <w:r>
+              <w:t>225</w:t>
+            </w:r>
+          </w:p>
+        </w:tc>
+      </w:tr>
+      <w:tr>
+        <w:tc>
+          <w:tcPr>
+            <w:tcW w:w="4531" w:type="dxa"/>
+          </w:tcPr>
+          <w:p>
+            <w:r>
+              <w:t>Ouest</w:t>
+            </w:r>
+          </w:p>
+        </w:tc>
+        <w:tc>
+          <w:tcPr>
+            <w:tcW w:w="4531" w:type="dxa"/>
+          </w:tcPr>
+          <w:p>
+            <w:r>
+              <w:t>270</w:t>
+            </w:r>
+          </w:p>
+        </w:tc>
+      </w:tr>
+      <w:tr>
+        <w:tc>
+          <w:tcPr>
+            <w:tcW w:w="4531" w:type="dxa"/>
+          </w:tcPr>
+          <w:p>
+            <w:r>
+              <w:t>Nord-Ouest</w:t>
+            </w:r>
+          </w:p>
+        </w:tc>
+        <w:tc>
+          <w:tcPr>
+            <w:tcW w:w="4531" w:type="dxa"/>
+          </w:tcPr>
+          <w:p>
+            <w:r>
+              <w:t>315</w:t>
+            </w:r>
+          </w:p>
+        </w:tc>
+      </w:tr>
+    </w:tbl>
+    <w:p/>
+    <w:p/>
+    <w:p/>
+    <w:tbl>
+      <w:tblPr>
+        <w:tblStyle w:val="Grilledutableau"/>
+        <w:tblW w:w="0" w:type="auto"/>
+        <w:tblLook w:val="04A0" w:firstRow="1" w:lastRow="0" w:firstColumn="1" w:lastColumn="0" w:noHBand="0" w:noVBand="1"/>
+      </w:tblPr>
+      <w:tblGrid>
+        <w:gridCol w:w="4531"/>
+        <w:gridCol w:w="4531"/>
+      </w:tblGrid>
+      <w:tr>
+        <w:tc>
+          <w:tcPr>
+            <w:tcW w:w="4531" w:type="dxa"/>
+          </w:tcPr>
+          <w:p>
+            <w:pPr>
+              <w:rPr>
+                <w:sz w:val="32"/>
+                <w:szCs w:val="32"/>
+              </w:rPr>
+            </w:pPr>
+            <w:r>
+              <w:rPr>
+                <w:color w:val="FF0000"/>
+                <w:sz w:val="32"/>
+                <w:szCs w:val="32"/>
+              </w:rPr>
+              <w:t>Force du vent</w:t>
+            </w:r>
+          </w:p>
+        </w:tc>
+        <w:tc>
+          <w:tcPr>
+            <w:tcW w:w="4531" w:type="dxa"/>
+          </w:tcPr>
+          <w:p>
+            <w:pPr>
+              <w:rPr>
+                <w:sz w:val="32"/>
+                <w:szCs w:val="32"/>
+              </w:rPr>
+            </w:pPr>
+            <w:r>
+              <w:rPr>
+                <w:color w:val="FF0000"/>
+                <w:sz w:val="32"/>
+                <w:szCs w:val="32"/>
+              </w:rPr>
+              <w:t>Km/h</w:t>
+            </w:r>
+          </w:p>
+        </w:tc>
+      </w:tr>
+      <w:tr>
+        <w:tc>
+          <w:tcPr>
+            <w:tcW w:w="4531" w:type="dxa"/>
+          </w:tcPr>
+          <w:p>
+            <w:r>
+              <w:t>Calme</w:t>
+            </w:r>
+          </w:p>
+        </w:tc>
+        <w:tc>
+          <w:tcPr>
+            <w:tcW w:w="4531" w:type="dxa"/>
+          </w:tcPr>
+          <w:p>
+            <w:r>
+              <w:t>Moins de 1</w:t>
+            </w:r>
+          </w:p>
+        </w:tc>
+      </w:tr>
+      <w:tr>
+        <w:tc>
+          <w:tcPr>
+            <w:tcW w:w="4531" w:type="dxa"/>
+          </w:tcPr>
+          <w:p>
+            <w:r>
+              <w:t>Très légère brise</w:t>
+            </w:r>
+          </w:p>
+        </w:tc>
+        <w:tc>
+          <w:tcPr>
+            <w:tcW w:w="4531" w:type="dxa"/>
+          </w:tcPr>
+          <w:p>
+            <w:r>
+              <w:t>1 à 5</w:t>
+            </w:r>
+          </w:p>
+        </w:tc>
+      </w:tr>
+      <w:tr>
+        <w:tc>
+          <w:tcPr>
+            <w:tcW w:w="4531" w:type="dxa"/>
+          </w:tcPr>
+          <w:p>
+            <w:r>
+              <w:t>Légère brise</w:t>
+            </w:r>
+          </w:p>
+        </w:tc>
+        <w:tc>
+          <w:tcPr>
+            <w:tcW w:w="4531" w:type="dxa"/>
+          </w:tcPr>
+          <w:p>
+            <w:r>
+              <w:t>6 à 11</w:t>
+            </w:r>
+          </w:p>
+        </w:tc>
+      </w:tr>
+      <w:tr>
+        <w:tc>
+          <w:tcPr>
+            <w:tcW w:w="4531" w:type="dxa"/>
+          </w:tcPr>
+          <w:p>
+            <w:r>
+              <w:t>Petite brise</w:t>
+            </w:r>
+          </w:p>
+        </w:tc>
+        <w:tc>
+          <w:tcPr>
+            <w:tcW w:w="4531" w:type="dxa"/>
+          </w:tcPr>
+          <w:p>
+            <w:r>
+              <w:t>12 à 19</w:t>
+            </w:r>
+          </w:p>
+        </w:tc>
+      </w:tr>
+      <w:tr>
+        <w:tc>
+          <w:tcPr>
+            <w:tcW w:w="4531" w:type="dxa"/>
+          </w:tcPr>
+          <w:p>
+            <w:r>
+              <w:t>Jolie brise</w:t>
+            </w:r>
+          </w:p>
+        </w:tc>
+        <w:tc>
+          <w:tcPr>
+            <w:tcW w:w="4531" w:type="dxa"/>
+          </w:tcPr>
+          <w:p>
+            <w:r>
+              <w:t>20 à 28</w:t>
+            </w:r>
+          </w:p>
+        </w:tc>
+      </w:tr>
+      <w:tr>
+        <w:tc>
+          <w:tcPr>
+            <w:tcW w:w="4531" w:type="dxa"/>
+          </w:tcPr>
+          <w:p>
+            <w:r>
+              <w:t>Bonne brise</w:t>
+            </w:r>
+          </w:p>
+        </w:tc>
+        <w:tc>
+          <w:tcPr>
+            <w:tcW w:w="4531" w:type="dxa"/>
+          </w:tcPr>
+          <w:p>
+            <w:r>
+              <w:t>29 à 38</w:t>
+            </w:r>
+          </w:p>
+        </w:tc>
+      </w:tr>
+      <w:tr>
+        <w:tc>
+          <w:tcPr>
+            <w:tcW w:w="4531" w:type="dxa"/>
+          </w:tcPr>
+          <w:p>
+            <w:r>
+              <w:t>Vent frais</w:t>
+            </w:r>
+          </w:p>
+        </w:tc>
+        <w:tc>
+          <w:tcPr>
+            <w:tcW w:w="4531" w:type="dxa"/>
+          </w:tcPr>
+          <w:p>
+            <w:r>
+              <w:t>39 à 49</w:t>
+            </w:r>
+          </w:p>
+        </w:tc>
+      </w:tr>
+      <w:tr>
+        <w:tc>
+          <w:tcPr>
+            <w:tcW w:w="4531" w:type="dxa"/>
+          </w:tcPr>
+          <w:p>
+            <w:r>
+              <w:t>Grand frais</w:t>
+            </w:r>
+          </w:p>
+        </w:tc>
+        <w:tc>
+          <w:tcPr>
+            <w:tcW w:w="4531" w:type="dxa"/>
+          </w:tcPr>
+          <w:p>
+            <w:r>
+              <w:t>50 à 61</w:t>
+            </w:r>
+          </w:p>
+        </w:tc>
+      </w:tr>
+      <w:tr>
+        <w:tc>
+          <w:tcPr>
+            <w:tcW w:w="4531" w:type="dxa"/>
+          </w:tcPr>
+          <w:p>
+            <w:r>
+              <w:t>Coup de vent</w:t>
+            </w:r>
+          </w:p>
+        </w:tc>
+        <w:tc>
+          <w:tcPr>
+            <w:tcW w:w="4531" w:type="dxa"/>
+          </w:tcPr>
+          <w:p>
+            <w:r>
+              <w:t>62 à 74</w:t>
+            </w:r>
+          </w:p>
+        </w:tc>
+      </w:tr>
+      <w:tr>
+        <w:tc>
+          <w:tcPr>
+            <w:tcW w:w="4531" w:type="dxa"/>
+          </w:tcPr>
+          <w:p>
+            <w:r>
+              <w:t>Fort coup de vent</w:t>
+            </w:r>
+          </w:p>
+        </w:tc>
+        <w:tc>
+          <w:tcPr>
+            <w:tcW w:w="4531" w:type="dxa"/>
+          </w:tcPr>
+          <w:p>
+            <w:r>
+              <w:t>75 à 88</w:t>
+            </w:r>
+          </w:p>
+        </w:tc>
+      </w:tr>
+      <w:tr>
+        <w:tc>
+          <w:tcPr>
+            <w:tcW w:w="4531" w:type="dxa"/>
+          </w:tcPr>
+          <w:p>
+            <w:r>
+              <w:t>Tempête</w:t>
+            </w:r>
+          </w:p>
+        </w:tc>
+        <w:tc>
+          <w:tcPr>
+            <w:tcW w:w="4531" w:type="dxa"/>
+          </w:tcPr>
+          <w:p>
+            <w:r>
+              <w:t>89 à 102</w:t>
+            </w:r>
+          </w:p>
+        </w:tc>
+      </w:tr>
+      <w:tr>
+        <w:tc>
+          <w:tcPr>
+            <w:tcW w:w="4531" w:type="dxa"/>
+          </w:tcPr>
+          <w:p>
+            <w:r>
+              <w:t>Violente tempête</w:t>
+            </w:r>
+          </w:p>
+        </w:tc>
+        <w:tc>
+          <w:tcPr>
+            <w:tcW w:w="4531" w:type="dxa"/>
+          </w:tcPr>
+          <w:p>
+            <w:r>
+              <w:t>103 à 117</w:t>
+            </w:r>
+          </w:p>
+        </w:tc>
+      </w:tr>
+      <w:tr>
+        <w:tc>
+          <w:tcPr>
+            <w:tcW w:w="4531" w:type="dxa"/>
+          </w:tcPr>
+          <w:p>
+            <w:r>
+              <w:t>Bombe météorologique</w:t>
+            </w:r>
+          </w:p>
+        </w:tc>
+        <w:tc>
+          <w:tcPr>
+            <w:tcW w:w="4531" w:type="dxa"/>
+          </w:tcPr>
+          <w:p>
+            <w:r>
+              <w:t>+ de 118</w:t>
+            </w:r>
+            <w:bookmarkStart w:id="0" w:name="_GoBack"/>
+            <w:bookmarkEnd w:id="0"/>
+          </w:p>
+        </w:tc>
+      </w:tr>
+    </w:tbl>
     <w:p/>
     <w:sectPr>
       <w:pgSz w:w="11906" w:h="16838"/>
@@ -859,6 +1394,25 @@
       <w:u w:val="single"/>
     </w:rPr>
   </w:style>
+  <w:style w:type="table" w:styleId="Grilledutableau">
+    <w:name w:val="Table Grid"/>
+    <w:basedOn w:val="TableauNormal"/>
+    <w:uiPriority w:val="39"/>
+    <w:rsid w:val="00763A33"/>
+    <w:pPr>
+      <w:spacing w:after="0" w:line="240" w:lineRule="auto"/>
+    </w:pPr>
+    <w:tblPr>
+      <w:tblBorders>
+        <w:top w:val="single" w:sz="4" w:space="0" w:color="auto"/>
+        <w:left w:val="single" w:sz="4" w:space="0" w:color="auto"/>
+        <w:bottom w:val="single" w:sz="4" w:space="0" w:color="auto"/>
+        <w:right w:val="single" w:sz="4" w:space="0" w:color="auto"/>
+        <w:insideH w:val="single" w:sz="4" w:space="0" w:color="auto"/>
+        <w:insideV w:val="single" w:sz="4" w:space="0" w:color="auto"/>
+      </w:tblBorders>
+    </w:tblPr>
+  </w:style>
 </w:styles>
 </file>
 

--- a/doc_capteurs/doc_anemometre/anemometre.docx
+++ b/doc_capteurs/doc_anemometre/anemometre.docx
@@ -341,6 +341,27 @@
         <w:ind w:left="708"/>
       </w:pPr>
       <w:r>
+        <w:t>Pour la direction le capteur envoie une valeur entre 0 et 1023 qui sera converti par le Can de 10 bits de 0 à 360°.</w:t>
+      </w:r>
+    </w:p>
+    <w:p>
+      <w:pPr>
+        <w:ind w:left="708"/>
+      </w:pPr>
+      <w:r>
+        <w:t>Pour la vitesse, il faut calculer le nombres de pulsations suivant une période qui sera converti un mph puis en kmh.</w:t>
+      </w:r>
+      <w:bookmarkStart w:id="0" w:name="_GoBack"/>
+      <w:bookmarkEnd w:id="0"/>
+      <w:r>
+        <w:t xml:space="preserve"> </w:t>
+      </w:r>
+    </w:p>
+    <w:p>
+      <w:pPr>
+        <w:ind w:left="708"/>
+      </w:pPr>
+      <w:r>
         <w:tab/>
       </w:r>
       <w:r>
@@ -534,6 +555,7 @@
           </w:tcPr>
           <w:p>
             <w:r>
+              <w:lastRenderedPageBreak/>
               <w:t>Sud-Ouest</w:t>
             </w:r>
           </w:p>
@@ -934,8 +956,6 @@
             <w:r>
               <w:t>+ de 118</w:t>
             </w:r>
-            <w:bookmarkStart w:id="0" w:name="_GoBack"/>
-            <w:bookmarkEnd w:id="0"/>
           </w:p>
         </w:tc>
       </w:tr>

--- a/doc_capteurs/doc_anemometre/anemometre.docx
+++ b/doc_capteurs/doc_anemometre/anemometre.docx
@@ -349,12 +349,15 @@
         <w:ind w:left="708"/>
       </w:pPr>
       <w:r>
-        <w:t>Pour la vitesse, il faut calculer le nombres de pulsations suivant une période qui sera converti un mph puis en kmh.</w:t>
+        <w:t>Pour la vite</w:t>
+      </w:r>
+      <w:r>
+        <w:t>sse, il faut calculer le nombre</w:t>
       </w:r>
       <w:bookmarkStart w:id="0" w:name="_GoBack"/>
       <w:bookmarkEnd w:id="0"/>
       <w:r>
-        <w:t xml:space="preserve"> </w:t>
+        <w:t xml:space="preserve"> de pulsations suivant une période qui sera converti un mph puis en kmh. </w:t>
       </w:r>
     </w:p>
     <w:p>

--- a/doc_capteurs/doc_anemometre/anemometre.docx
+++ b/doc_capteurs/doc_anemometre/anemometre.docx
@@ -354,16 +354,71 @@
       <w:r>
         <w:t>sse, il faut calculer le nombre</w:t>
       </w:r>
+      <w:r>
+        <w:t xml:space="preserve"> de pulsations suivant une période</w:t>
+      </w:r>
+      <w:r>
+        <w:t xml:space="preserve"> qui sera converti en</w:t>
+      </w:r>
       <w:bookmarkStart w:id="0" w:name="_GoBack"/>
       <w:bookmarkEnd w:id="0"/>
       <w:r>
-        <w:t xml:space="preserve"> de pulsations suivant une période qui sera converti un mph puis en kmh. </w:t>
+        <w:t xml:space="preserve"> </w:t>
+      </w:r>
+      <w:proofErr w:type="spellStart"/>
+      <w:r>
+        <w:t>mph</w:t>
+      </w:r>
+      <w:proofErr w:type="spellEnd"/>
+      <w:r>
+        <w:t xml:space="preserve"> puis en </w:t>
+      </w:r>
+      <w:proofErr w:type="spellStart"/>
+      <w:r>
+        <w:t>kmh</w:t>
+      </w:r>
+      <w:proofErr w:type="spellEnd"/>
+      <w:r>
+        <w:t xml:space="preserve">. </w:t>
+      </w:r>
+      <w:r>
+        <w:t>(1mph = 1.61kmh)</w:t>
       </w:r>
     </w:p>
     <w:p>
       <w:pPr>
         <w:ind w:left="708"/>
       </w:pPr>
+    </w:p>
+    <w:p>
+      <w:pPr>
+        <w:ind w:left="708"/>
+      </w:pPr>
+    </w:p>
+    <w:p>
+      <w:pPr>
+        <w:ind w:left="708"/>
+      </w:pPr>
+    </w:p>
+    <w:p>
+      <w:pPr>
+        <w:ind w:left="708"/>
+      </w:pPr>
+    </w:p>
+    <w:p>
+      <w:pPr>
+        <w:ind w:left="708"/>
+      </w:pPr>
+    </w:p>
+    <w:p>
+      <w:pPr>
+        <w:ind w:left="708"/>
+      </w:pPr>
+    </w:p>
+    <w:p>
+      <w:pPr>
+        <w:ind w:left="708"/>
+      </w:pPr>
       <w:r>
         <w:tab/>
       </w:r>
@@ -379,6 +434,16 @@
       <w:r>
         <w:tab/>
       </w:r>
+    </w:p>
+    <w:p>
+      <w:pPr>
+        <w:ind w:left="708"/>
+      </w:pPr>
+    </w:p>
+    <w:p>
+      <w:pPr>
+        <w:ind w:left="708"/>
+      </w:pPr>
     </w:p>
     <w:p>
       <w:pPr>
@@ -558,7 +623,6 @@
           </w:tcPr>
           <w:p>
             <w:r>
-              <w:lastRenderedPageBreak/>
               <w:t>Sud-Ouest</w:t>
             </w:r>
           </w:p>

--- a/doc_capteurs/doc_anemometre/anemometre.docx
+++ b/doc_capteurs/doc_anemometre/anemometre.docx
@@ -360,95 +360,94 @@
       <w:r>
         <w:t xml:space="preserve"> qui sera converti en</w:t>
       </w:r>
+      <w:r>
+        <w:t xml:space="preserve"> </w:t>
+      </w:r>
+      <w:proofErr w:type="spellStart"/>
+      <w:r>
+        <w:t>mph</w:t>
+      </w:r>
+      <w:proofErr w:type="spellEnd"/>
+      <w:r>
+        <w:t xml:space="preserve"> puis en </w:t>
+      </w:r>
+      <w:proofErr w:type="spellStart"/>
+      <w:r>
+        <w:t>kmh</w:t>
+      </w:r>
+      <w:proofErr w:type="spellEnd"/>
+      <w:r>
+        <w:t xml:space="preserve">. </w:t>
+      </w:r>
+      <w:r>
+        <w:t>(1mph = 1.61kmh)</w:t>
+      </w:r>
+    </w:p>
+    <w:p>
+      <w:pPr>
+        <w:ind w:left="708"/>
+      </w:pPr>
+    </w:p>
+    <w:p>
+      <w:pPr>
+        <w:ind w:left="708"/>
+      </w:pPr>
+    </w:p>
+    <w:p>
+      <w:pPr>
+        <w:ind w:left="708"/>
+      </w:pPr>
+    </w:p>
+    <w:p>
+      <w:pPr>
+        <w:ind w:left="708"/>
+      </w:pPr>
+    </w:p>
+    <w:p>
+      <w:pPr>
+        <w:ind w:left="708"/>
+      </w:pPr>
+    </w:p>
+    <w:p>
+      <w:pPr>
+        <w:ind w:left="708"/>
+      </w:pPr>
+    </w:p>
+    <w:p>
+      <w:pPr>
+        <w:ind w:left="708"/>
+      </w:pPr>
+      <w:r>
+        <w:tab/>
+      </w:r>
+      <w:r>
+        <w:tab/>
+      </w:r>
+      <w:r>
+        <w:tab/>
+      </w:r>
+      <w:r>
+        <w:tab/>
+      </w:r>
+      <w:r>
+        <w:tab/>
+      </w:r>
+    </w:p>
+    <w:p>
+      <w:pPr>
+        <w:ind w:left="708"/>
+      </w:pPr>
+    </w:p>
+    <w:p>
+      <w:pPr>
+        <w:ind w:left="708"/>
+      </w:pPr>
+    </w:p>
+    <w:p>
+      <w:pPr>
+        <w:ind w:left="708"/>
+      </w:pPr>
       <w:bookmarkStart w:id="0" w:name="_GoBack"/>
-      <w:bookmarkEnd w:id="0"/>
-      <w:r>
-        <w:t xml:space="preserve"> </w:t>
-      </w:r>
-      <w:proofErr w:type="spellStart"/>
-      <w:r>
-        <w:t>mph</w:t>
-      </w:r>
-      <w:proofErr w:type="spellEnd"/>
-      <w:r>
-        <w:t xml:space="preserve"> puis en </w:t>
-      </w:r>
-      <w:proofErr w:type="spellStart"/>
-      <w:r>
-        <w:t>kmh</w:t>
-      </w:r>
-      <w:proofErr w:type="spellEnd"/>
-      <w:r>
-        <w:t xml:space="preserve">. </w:t>
-      </w:r>
-      <w:r>
-        <w:t>(1mph = 1.61kmh)</w:t>
-      </w:r>
-    </w:p>
-    <w:p>
-      <w:pPr>
-        <w:ind w:left="708"/>
-      </w:pPr>
-    </w:p>
-    <w:p>
-      <w:pPr>
-        <w:ind w:left="708"/>
-      </w:pPr>
-    </w:p>
-    <w:p>
-      <w:pPr>
-        <w:ind w:left="708"/>
-      </w:pPr>
-    </w:p>
-    <w:p>
-      <w:pPr>
-        <w:ind w:left="708"/>
-      </w:pPr>
-    </w:p>
-    <w:p>
-      <w:pPr>
-        <w:ind w:left="708"/>
-      </w:pPr>
-    </w:p>
-    <w:p>
-      <w:pPr>
-        <w:ind w:left="708"/>
-      </w:pPr>
-    </w:p>
-    <w:p>
-      <w:pPr>
-        <w:ind w:left="708"/>
-      </w:pPr>
-      <w:r>
-        <w:tab/>
-      </w:r>
-      <w:r>
-        <w:tab/>
-      </w:r>
-      <w:r>
-        <w:tab/>
-      </w:r>
-      <w:r>
-        <w:tab/>
-      </w:r>
-      <w:r>
-        <w:tab/>
-      </w:r>
-    </w:p>
-    <w:p>
-      <w:pPr>
-        <w:ind w:left="708"/>
-      </w:pPr>
-    </w:p>
-    <w:p>
-      <w:pPr>
-        <w:ind w:left="708"/>
-      </w:pPr>
-    </w:p>
-    <w:p>
-      <w:pPr>
-        <w:ind w:left="708"/>
-      </w:pPr>
     </w:p>
     <w:tbl>
       <w:tblPr>
@@ -680,10 +679,11 @@
               <w:t>315</w:t>
             </w:r>
           </w:p>
-        </w:tc>
-      </w:tr>
+          <w:p/>
+        </w:tc>
+      </w:tr>
+      <w:bookmarkEnd w:id="0"/>
     </w:tbl>
-    <w:p/>
     <w:p/>
     <w:p/>
     <w:tbl>
